--- a/Entrega1/paquetes.docx
+++ b/Entrega1/paquetes.docx
@@ -346,7 +346,29 @@
           <w:highlight w:val="green"/>
           <w:lang w:val="es-CO" w:eastAsia="en-GB"/>
         </w:rPr>
-        <w:t xml:space="preserve"> de vestir,JYF387,TD66DS76,Oficina Puente </w:t>
+        <w:t xml:space="preserve"> de vestir,JYF387,</w:t>
+      </w:r>
+      <w:r>
+        <w:rPr>
+          <w:rFonts w:ascii="Courier New" w:eastAsia="Times New Roman" w:hAnsi="Courier New" w:cs="Courier New"/>
+          <w:color w:val="000000"/>
+          <w:sz w:val="20"/>
+          <w:szCs w:val="20"/>
+          <w:highlight w:val="red"/>
+          <w:lang w:val="es-CO" w:eastAsia="en-GB"/>
+        </w:rPr>
+        <w:t>TD66DS76</w:t>
+      </w:r>
+      <w:r>
+        <w:rPr>
+          <w:rFonts w:ascii="Courier New" w:eastAsia="Times New Roman" w:hAnsi="Courier New" w:cs="Courier New"/>
+          <w:color w:val="000000"/>
+          <w:sz w:val="20"/>
+          <w:szCs w:val="20"/>
+          <w:highlight w:val="green"/>
+          <w:lang w:val="es-CO" w:eastAsia="en-GB"/>
+        </w:rPr>
+        <w:t xml:space="preserve">,Oficina Puente </w:t>
       </w:r>
       <w:proofErr w:type="spellStart"/>
       <w:r>
@@ -457,7 +479,29 @@
           <w:highlight w:val="green"/>
           <w:lang w:val="es-CO" w:eastAsia="en-GB"/>
         </w:rPr>
-        <w:t xml:space="preserve">,JGY476,YUGY124,Oficina </w:t>
+        <w:t>,JGY476,</w:t>
+      </w:r>
+      <w:r>
+        <w:rPr>
+          <w:rFonts w:ascii="Courier New" w:eastAsia="Times New Roman" w:hAnsi="Courier New" w:cs="Courier New"/>
+          <w:color w:val="000000"/>
+          <w:sz w:val="20"/>
+          <w:szCs w:val="20"/>
+          <w:highlight w:val="red"/>
+          <w:lang w:val="es-CO" w:eastAsia="en-GB"/>
+        </w:rPr>
+        <w:t>YUGY124</w:t>
+      </w:r>
+      <w:r>
+        <w:rPr>
+          <w:rFonts w:ascii="Courier New" w:eastAsia="Times New Roman" w:hAnsi="Courier New" w:cs="Courier New"/>
+          <w:color w:val="000000"/>
+          <w:sz w:val="20"/>
+          <w:szCs w:val="20"/>
+          <w:highlight w:val="green"/>
+          <w:lang w:val="es-CO" w:eastAsia="en-GB"/>
+        </w:rPr>
+        <w:t xml:space="preserve">,Oficina </w:t>
       </w:r>
       <w:proofErr w:type="spellStart"/>
       <w:r>
@@ -568,7 +612,29 @@
           <w:highlight w:val="green"/>
           <w:lang w:val="es-CO" w:eastAsia="en-GB"/>
         </w:rPr>
-        <w:t xml:space="preserve"> PS4,NHG334,JIOJO221,Oficina </w:t>
+        <w:t xml:space="preserve"> PS4,NHG334,</w:t>
+      </w:r>
+      <w:r>
+        <w:rPr>
+          <w:rFonts w:ascii="Courier New" w:eastAsia="Times New Roman" w:hAnsi="Courier New" w:cs="Courier New"/>
+          <w:color w:val="000000"/>
+          <w:sz w:val="20"/>
+          <w:szCs w:val="20"/>
+          <w:highlight w:val="red"/>
+          <w:lang w:val="es-CO" w:eastAsia="en-GB"/>
+        </w:rPr>
+        <w:t>JIOJO221</w:t>
+      </w:r>
+      <w:r>
+        <w:rPr>
+          <w:rFonts w:ascii="Courier New" w:eastAsia="Times New Roman" w:hAnsi="Courier New" w:cs="Courier New"/>
+          <w:color w:val="000000"/>
+          <w:sz w:val="20"/>
+          <w:szCs w:val="20"/>
+          <w:highlight w:val="green"/>
+          <w:lang w:val="es-CO" w:eastAsia="en-GB"/>
+        </w:rPr>
+        <w:t xml:space="preserve">,Oficina </w:t>
       </w:r>
       <w:proofErr w:type="spellStart"/>
       <w:r>
@@ -687,7 +753,29 @@
           <w:szCs w:val="20"/>
           <w:lang w:val="es-CO" w:eastAsia="en-GB"/>
         </w:rPr>
-        <w:t xml:space="preserve"> HP,MMJ768,HU21231U,Oficina </w:t>
+        <w:t xml:space="preserve"> HP,MMJ768,</w:t>
+      </w:r>
+      <w:r>
+        <w:rPr>
+          <w:rFonts w:ascii="Courier New" w:eastAsia="Times New Roman" w:hAnsi="Courier New" w:cs="Courier New"/>
+          <w:color w:val="000000"/>
+          <w:sz w:val="20"/>
+          <w:szCs w:val="20"/>
+          <w:lang w:val="es-CO" w:eastAsia="en-GB"/>
+        </w:rPr>
+        <w:t>HU21231U</w:t>
+      </w:r>
+      <w:bookmarkStart w:id="0" w:name="_GoBack"/>
+      <w:bookmarkEnd w:id="0"/>
+      <w:r>
+        <w:rPr>
+          <w:rFonts w:ascii="Courier New" w:eastAsia="Times New Roman" w:hAnsi="Courier New" w:cs="Courier New"/>
+          <w:color w:val="000000"/>
+          <w:sz w:val="20"/>
+          <w:szCs w:val="20"/>
+          <w:lang w:val="es-CO" w:eastAsia="en-GB"/>
+        </w:rPr>
+        <w:t xml:space="preserve">,Oficina </w:t>
       </w:r>
       <w:proofErr w:type="spellStart"/>
       <w:r>
@@ -802,7 +890,28 @@
           <w:szCs w:val="20"/>
           <w:lang w:val="es-CO" w:eastAsia="en-GB"/>
         </w:rPr>
-        <w:t xml:space="preserve">,BYY900,JOIOI2313,Oficina </w:t>
+        <w:t>,BYY900,</w:t>
+      </w:r>
+      <w:r>
+        <w:rPr>
+          <w:rFonts w:ascii="Courier New" w:eastAsia="Times New Roman" w:hAnsi="Courier New" w:cs="Courier New"/>
+          <w:color w:val="000000"/>
+          <w:sz w:val="20"/>
+          <w:szCs w:val="20"/>
+          <w:highlight w:val="red"/>
+          <w:lang w:val="es-CO" w:eastAsia="en-GB"/>
+        </w:rPr>
+        <w:t>JOIOI2313</w:t>
+      </w:r>
+      <w:r>
+        <w:rPr>
+          <w:rFonts w:ascii="Courier New" w:eastAsia="Times New Roman" w:hAnsi="Courier New" w:cs="Courier New"/>
+          <w:color w:val="000000"/>
+          <w:sz w:val="20"/>
+          <w:szCs w:val="20"/>
+          <w:lang w:val="es-CO" w:eastAsia="en-GB"/>
+        </w:rPr>
+        <w:t xml:space="preserve">,Oficina </w:t>
       </w:r>
       <w:proofErr w:type="spellStart"/>
       <w:r>
@@ -968,8 +1077,6 @@
           <w:lang w:val="es-CO"/>
         </w:rPr>
       </w:pPr>
-      <w:bookmarkStart w:id="0" w:name="_GoBack"/>
-      <w:bookmarkEnd w:id="0"/>
     </w:p>
     <w:sectPr>
       <w:pgSz w:w="16838" w:h="11906" w:orient="landscape"/>

--- a/Entrega1/paquetes.docx
+++ b/Entrega1/paquetes.docx
@@ -102,7 +102,18 @@
           <w:szCs w:val="20"/>
           <w:lang w:val="es-CO" w:eastAsia="en-GB"/>
         </w:rPr>
-        <w:t>,345667335678,</w:t>
+        <w:t>,</w:t>
+      </w:r>
+      <w:r>
+        <w:rPr>
+          <w:rFonts w:ascii="Courier New" w:eastAsia="Times New Roman" w:hAnsi="Courier New" w:cs="Courier New"/>
+          <w:color w:val="000000"/>
+          <w:sz w:val="20"/>
+          <w:szCs w:val="20"/>
+          <w:highlight w:val="green"/>
+          <w:lang w:val="es-CO" w:eastAsia="en-GB"/>
+        </w:rPr>
+        <w:t>345667335678,</w:t>
       </w:r>
       <w:proofErr w:type="gramStart"/>
       <w:r>
@@ -111,6 +122,7 @@
           <w:color w:val="000000"/>
           <w:sz w:val="20"/>
           <w:szCs w:val="20"/>
+          <w:highlight w:val="green"/>
           <w:lang w:val="es-CO" w:eastAsia="en-GB"/>
         </w:rPr>
         <w:t>2000,prenda</w:t>
@@ -122,6 +134,7 @@
           <w:color w:val="000000"/>
           <w:sz w:val="20"/>
           <w:szCs w:val="20"/>
+          <w:highlight w:val="green"/>
           <w:lang w:val="es-CO" w:eastAsia="en-GB"/>
         </w:rPr>
         <w:t xml:space="preserve"> de vestir,RTY657,CGF34567,Oficina </w:t>
@@ -133,6 +146,7 @@
           <w:color w:val="000000"/>
           <w:sz w:val="20"/>
           <w:szCs w:val="20"/>
+          <w:highlight w:val="green"/>
           <w:lang w:val="es-CO" w:eastAsia="en-GB"/>
         </w:rPr>
         <w:t>Chapinero,Carrera</w:t>
@@ -144,6 +158,7 @@
           <w:color w:val="000000"/>
           <w:sz w:val="20"/>
           <w:szCs w:val="20"/>
+          <w:highlight w:val="green"/>
           <w:lang w:val="es-CO" w:eastAsia="en-GB"/>
         </w:rPr>
         <w:t xml:space="preserve"> 7- #46-34,Bogot</w:t>
@@ -154,6 +169,7 @@
           <w:color w:val="000000"/>
           <w:sz w:val="20"/>
           <w:szCs w:val="20"/>
+          <w:highlight w:val="green"/>
           <w:lang w:eastAsia="en-GB"/>
         </w:rPr>
         <w:t>�</w:t>
@@ -164,6 +180,7 @@
           <w:color w:val="000000"/>
           <w:sz w:val="20"/>
           <w:szCs w:val="20"/>
+          <w:highlight w:val="green"/>
           <w:lang w:val="es-CO" w:eastAsia="en-GB"/>
         </w:rPr>
         <w:t>,CBA123,Chapinero</w:t>
@@ -217,7 +234,29 @@
           <w:szCs w:val="20"/>
           <w:lang w:val="es-CO" w:eastAsia="en-GB"/>
         </w:rPr>
-        <w:t>,37898563423,</w:t>
+        <w:t>,</w:t>
+      </w:r>
+      <w:r>
+        <w:rPr>
+          <w:rFonts w:ascii="Courier New" w:eastAsia="Times New Roman" w:hAnsi="Courier New" w:cs="Courier New"/>
+          <w:color w:val="000000"/>
+          <w:sz w:val="20"/>
+          <w:szCs w:val="20"/>
+          <w:highlight w:val="red"/>
+          <w:lang w:val="es-CO" w:eastAsia="en-GB"/>
+        </w:rPr>
+        <w:t>37898563423</w:t>
+      </w:r>
+      <w:r>
+        <w:rPr>
+          <w:rFonts w:ascii="Courier New" w:eastAsia="Times New Roman" w:hAnsi="Courier New" w:cs="Courier New"/>
+          <w:color w:val="000000"/>
+          <w:sz w:val="20"/>
+          <w:szCs w:val="20"/>
+          <w:highlight w:val="green"/>
+          <w:lang w:val="es-CO" w:eastAsia="en-GB"/>
+        </w:rPr>
+        <w:t>,</w:t>
       </w:r>
       <w:proofErr w:type="gramStart"/>
       <w:r>
@@ -226,6 +265,7 @@
           <w:color w:val="000000"/>
           <w:sz w:val="20"/>
           <w:szCs w:val="20"/>
+          <w:highlight w:val="green"/>
           <w:lang w:val="es-CO" w:eastAsia="en-GB"/>
         </w:rPr>
         <w:t>5000,calefactor</w:t>
@@ -237,6 +277,7 @@
           <w:color w:val="000000"/>
           <w:sz w:val="20"/>
           <w:szCs w:val="20"/>
+          <w:highlight w:val="green"/>
           <w:lang w:val="es-CO" w:eastAsia="en-GB"/>
         </w:rPr>
         <w:t xml:space="preserve"> electrico,OPQ456,TDE56845,Oficina </w:t>
@@ -248,6 +289,7 @@
           <w:color w:val="000000"/>
           <w:sz w:val="20"/>
           <w:szCs w:val="20"/>
+          <w:highlight w:val="green"/>
           <w:lang w:val="es-CO" w:eastAsia="en-GB"/>
         </w:rPr>
         <w:t>Teusaquillo,Carrera</w:t>
@@ -259,6 +301,7 @@
           <w:color w:val="000000"/>
           <w:sz w:val="20"/>
           <w:szCs w:val="20"/>
+          <w:highlight w:val="green"/>
           <w:lang w:val="es-CO" w:eastAsia="en-GB"/>
         </w:rPr>
         <w:t xml:space="preserve"> 30 #12-10,Bogot</w:t>
@@ -269,6 +312,7 @@
           <w:color w:val="000000"/>
           <w:sz w:val="20"/>
           <w:szCs w:val="20"/>
+          <w:highlight w:val="green"/>
           <w:lang w:eastAsia="en-GB"/>
         </w:rPr>
         <w:t>�</w:t>
@@ -279,6 +323,7 @@
           <w:color w:val="000000"/>
           <w:sz w:val="20"/>
           <w:szCs w:val="20"/>
+          <w:highlight w:val="green"/>
           <w:lang w:val="es-CO" w:eastAsia="en-GB"/>
         </w:rPr>
         <w:t>,TPJ483,Teusaquillo</w:t>
@@ -731,7 +776,18 @@
           <w:szCs w:val="20"/>
           <w:lang w:val="es-CO" w:eastAsia="en-GB"/>
         </w:rPr>
-        <w:t>,7531294426,</w:t>
+        <w:t>,</w:t>
+      </w:r>
+      <w:r>
+        <w:rPr>
+          <w:rFonts w:ascii="Courier New" w:eastAsia="Times New Roman" w:hAnsi="Courier New" w:cs="Courier New"/>
+          <w:color w:val="000000"/>
+          <w:sz w:val="20"/>
+          <w:szCs w:val="20"/>
+          <w:highlight w:val="green"/>
+          <w:lang w:val="es-CO" w:eastAsia="en-GB"/>
+        </w:rPr>
+        <w:t>7531294426,</w:t>
       </w:r>
       <w:proofErr w:type="gramStart"/>
       <w:r>
@@ -740,6 +796,7 @@
           <w:color w:val="000000"/>
           <w:sz w:val="20"/>
           <w:szCs w:val="20"/>
+          <w:highlight w:val="green"/>
           <w:lang w:val="es-CO" w:eastAsia="en-GB"/>
         </w:rPr>
         <w:t>2860,Computador</w:t>
@@ -751,31 +808,10 @@
           <w:color w:val="000000"/>
           <w:sz w:val="20"/>
           <w:szCs w:val="20"/>
-          <w:lang w:val="es-CO" w:eastAsia="en-GB"/>
-        </w:rPr>
-        <w:t xml:space="preserve"> HP,MMJ768,</w:t>
-      </w:r>
-      <w:r>
-        <w:rPr>
-          <w:rFonts w:ascii="Courier New" w:eastAsia="Times New Roman" w:hAnsi="Courier New" w:cs="Courier New"/>
-          <w:color w:val="000000"/>
-          <w:sz w:val="20"/>
-          <w:szCs w:val="20"/>
-          <w:lang w:val="es-CO" w:eastAsia="en-GB"/>
-        </w:rPr>
-        <w:t>HU21231U</w:t>
-      </w:r>
-      <w:bookmarkStart w:id="0" w:name="_GoBack"/>
-      <w:bookmarkEnd w:id="0"/>
-      <w:r>
-        <w:rPr>
-          <w:rFonts w:ascii="Courier New" w:eastAsia="Times New Roman" w:hAnsi="Courier New" w:cs="Courier New"/>
-          <w:color w:val="000000"/>
-          <w:sz w:val="20"/>
-          <w:szCs w:val="20"/>
-          <w:lang w:val="es-CO" w:eastAsia="en-GB"/>
-        </w:rPr>
-        <w:t xml:space="preserve">,Oficina </w:t>
+          <w:highlight w:val="green"/>
+          <w:lang w:val="es-CO" w:eastAsia="en-GB"/>
+        </w:rPr>
+        <w:t xml:space="preserve"> HP,MMJ768,HU21231U,Oficina </w:t>
       </w:r>
       <w:proofErr w:type="spellStart"/>
       <w:r>
@@ -784,6 +820,7 @@
           <w:color w:val="000000"/>
           <w:sz w:val="20"/>
           <w:szCs w:val="20"/>
+          <w:highlight w:val="green"/>
           <w:lang w:val="es-CO" w:eastAsia="en-GB"/>
         </w:rPr>
         <w:t>Fontibon,Cra</w:t>
@@ -795,6 +832,7 @@
           <w:color w:val="000000"/>
           <w:sz w:val="20"/>
           <w:szCs w:val="20"/>
+          <w:highlight w:val="green"/>
           <w:lang w:val="es-CO" w:eastAsia="en-GB"/>
         </w:rPr>
         <w:t xml:space="preserve"> 72 #87-12,Bogot</w:t>
@@ -805,6 +843,7 @@
           <w:color w:val="000000"/>
           <w:sz w:val="20"/>
           <w:szCs w:val="20"/>
+          <w:highlight w:val="green"/>
           <w:lang w:eastAsia="en-GB"/>
         </w:rPr>
         <w:t>�</w:t>
@@ -815,6 +854,7 @@
           <w:color w:val="000000"/>
           <w:sz w:val="20"/>
           <w:szCs w:val="20"/>
+          <w:highlight w:val="green"/>
           <w:lang w:val="es-CO" w:eastAsia="en-GB"/>
         </w:rPr>
         <w:t>,NHF456,La Giralda</w:t>
@@ -1004,7 +1044,18 @@
           <w:szCs w:val="20"/>
           <w:lang w:val="es-CO" w:eastAsia="en-GB"/>
         </w:rPr>
-        <w:t>,6034855761,</w:t>
+        <w:t>,</w:t>
+      </w:r>
+      <w:r>
+        <w:rPr>
+          <w:rFonts w:ascii="Courier New" w:eastAsia="Times New Roman" w:hAnsi="Courier New" w:cs="Courier New"/>
+          <w:color w:val="000000"/>
+          <w:sz w:val="20"/>
+          <w:szCs w:val="20"/>
+          <w:highlight w:val="green"/>
+          <w:lang w:val="es-CO" w:eastAsia="en-GB"/>
+        </w:rPr>
+        <w:t>6034855761,</w:t>
       </w:r>
       <w:proofErr w:type="gramStart"/>
       <w:r>
@@ -1013,6 +1064,7 @@
           <w:color w:val="000000"/>
           <w:sz w:val="20"/>
           <w:szCs w:val="20"/>
+          <w:highlight w:val="green"/>
           <w:lang w:val="es-CO" w:eastAsia="en-GB"/>
         </w:rPr>
         <w:t>7501,Cinturones</w:t>
@@ -1024,6 +1076,7 @@
           <w:color w:val="000000"/>
           <w:sz w:val="20"/>
           <w:szCs w:val="20"/>
+          <w:highlight w:val="green"/>
           <w:lang w:val="es-CO" w:eastAsia="en-GB"/>
         </w:rPr>
         <w:t xml:space="preserve">,NHT123,HY21H231,Oficina </w:t>
@@ -1035,6 +1088,7 @@
           <w:color w:val="000000"/>
           <w:sz w:val="20"/>
           <w:szCs w:val="20"/>
+          <w:highlight w:val="green"/>
           <w:lang w:val="es-CO" w:eastAsia="en-GB"/>
         </w:rPr>
         <w:t>Engativa,Cra</w:t>
@@ -1046,6 +1100,7 @@
           <w:color w:val="000000"/>
           <w:sz w:val="20"/>
           <w:szCs w:val="20"/>
+          <w:highlight w:val="green"/>
           <w:lang w:val="es-CO" w:eastAsia="en-GB"/>
         </w:rPr>
         <w:t xml:space="preserve"> 87 #34-12,Bogot</w:t>
@@ -1056,6 +1111,7 @@
           <w:color w:val="000000"/>
           <w:sz w:val="20"/>
           <w:szCs w:val="20"/>
+          <w:highlight w:val="green"/>
           <w:lang w:eastAsia="en-GB"/>
         </w:rPr>
         <w:t>�</w:t>
@@ -1066,6 +1122,7 @@
           <w:color w:val="000000"/>
           <w:sz w:val="20"/>
           <w:szCs w:val="20"/>
+          <w:highlight w:val="green"/>
           <w:lang w:val="es-CO" w:eastAsia="en-GB"/>
         </w:rPr>
         <w:t>,VQQ322,San marcos</w:t>
@@ -1077,6 +1134,8 @@
           <w:lang w:val="es-CO"/>
         </w:rPr>
       </w:pPr>
+      <w:bookmarkStart w:id="0" w:name="_GoBack"/>
+      <w:bookmarkEnd w:id="0"/>
     </w:p>
     <w:sectPr>
       <w:pgSz w:w="16838" w:h="11906" w:orient="landscape"/>
